--- a/Documents/Roleplay Documents/Ground Floor Roleplay.docx
+++ b/Documents/Roleplay Documents/Ground Floor Roleplay.docx
@@ -62,6 +62,24 @@
         <w:rPr>
           <w:b/>
         </w:rPr>
+        <w:t>Crystal ball</w:t>
+      </w:r>
+    </w:p>
+    <w:p>
+      <w:pPr>
+        <w:pStyle w:val="ListParagraph"/>
+        <w:numPr>
+          <w:ilvl w:val="0"/>
+          <w:numId w:val="6"/>
+        </w:numPr>
+        <w:rPr>
+          <w:b/>
+        </w:rPr>
+      </w:pPr>
+      <w:r>
+        <w:rPr>
+          <w:b/>
+        </w:rPr>
         <w:t>Jar with brain</w:t>
       </w:r>
     </w:p>
@@ -98,6 +116,30 @@
         <w:rPr>
           <w:b/>
         </w:rPr>
+        <w:t>Room key</w:t>
+      </w:r>
+      <w:r>
+        <w:rPr>
+          <w:b/>
+        </w:rPr>
+        <w:t xml:space="preserve"> x 2</w:t>
+      </w:r>
+    </w:p>
+    <w:p>
+      <w:pPr>
+        <w:pStyle w:val="ListParagraph"/>
+        <w:numPr>
+          <w:ilvl w:val="0"/>
+          <w:numId w:val="6"/>
+        </w:numPr>
+        <w:rPr>
+          <w:b/>
+        </w:rPr>
+      </w:pPr>
+      <w:r>
+        <w:rPr>
+          <w:b/>
+        </w:rPr>
         <w:t>Chainsaw</w:t>
       </w:r>
     </w:p>
@@ -466,7 +508,6 @@
         <w:rPr>
           <w:b/>
         </w:rPr>
-        <w:lastRenderedPageBreak/>
         <w:t>Room C – Private Classroom</w:t>
       </w:r>
     </w:p>
@@ -771,7 +812,6 @@
         <w:rPr>
           <w:b/>
         </w:rPr>
-        <w:lastRenderedPageBreak/>
         <w:t>Room B – Kitchen</w:t>
       </w:r>
     </w:p>
@@ -1020,7 +1060,6 @@
         <w:rPr>
           <w:b/>
         </w:rPr>
-        <w:lastRenderedPageBreak/>
         <w:t>Room D – Larder</w:t>
       </w:r>
     </w:p>
@@ -1330,26 +1369,7 @@
         <w:rPr>
           <w:b/>
         </w:rPr>
-        <w:lastRenderedPageBreak/>
-        <w:t xml:space="preserve">Room </w:t>
-      </w:r>
-      <w:r>
-        <w:rPr>
-          <w:b/>
-        </w:rPr>
-        <w:t>B</w:t>
-      </w:r>
-      <w:r>
-        <w:rPr>
-          <w:b/>
-        </w:rPr>
-        <w:t xml:space="preserve"> - </w:t>
-      </w:r>
-      <w:r>
-        <w:rPr>
-          <w:b/>
-        </w:rPr>
-        <w:t>Kitchen</w:t>
+        <w:t>Room B - Kitchen</w:t>
       </w:r>
     </w:p>
     <w:p>
@@ -1378,712 +1398,707 @@
         <w:t xml:space="preserve"> the door with the key, </w:t>
       </w:r>
       <w:r>
-        <w:t>it fits, and the door opens</w:t>
-      </w:r>
-      <w:r>
+        <w:t>it fits, and the door opens.</w:t>
+      </w:r>
+    </w:p>
+    <w:p>
+      <w:r>
+        <w:t>Objects in room</w:t>
+      </w:r>
+    </w:p>
+    <w:p>
+      <w:pPr>
+        <w:pStyle w:val="ListParagraph"/>
+        <w:numPr>
+          <w:ilvl w:val="0"/>
+          <w:numId w:val="3"/>
+        </w:numPr>
+      </w:pPr>
+      <w:r>
+        <w:t>Fridge, table, chairs, cutlery, oven, worktops</w:t>
+      </w:r>
+    </w:p>
+    <w:p>
+      <w:r>
+        <w:t>More Actions:</w:t>
+      </w:r>
+    </w:p>
+    <w:p>
+      <w:pPr>
+        <w:pStyle w:val="ListParagraph"/>
+        <w:numPr>
+          <w:ilvl w:val="0"/>
+          <w:numId w:val="3"/>
+        </w:numPr>
+      </w:pPr>
+      <w:r>
+        <w:t>A stand of frying pans starts hitting against each other as you enter the room.</w:t>
+      </w:r>
+    </w:p>
+    <w:p>
+      <w:pPr>
+        <w:pStyle w:val="ListParagraph"/>
+        <w:numPr>
+          <w:ilvl w:val="0"/>
+          <w:numId w:val="3"/>
+        </w:numPr>
+      </w:pPr>
+      <w:r>
+        <w:t xml:space="preserve">Suddenly a butcher appears, he is headless, and has a knife raised. </w:t>
+      </w:r>
+      <w:r>
+        <w:t xml:space="preserve">His attack has a Strength of 6, he attacks Cally stabbing her in the shoulder, the butcher the vanishes into the air. </w:t>
+      </w:r>
+    </w:p>
+    <w:p>
+      <w:pPr>
+        <w:pStyle w:val="ListParagraph"/>
+        <w:numPr>
+          <w:ilvl w:val="0"/>
+          <w:numId w:val="3"/>
+        </w:numPr>
+      </w:pPr>
+      <w:r>
+        <w:rPr>
+          <w:b/>
+        </w:rPr>
+        <w:t>Stats: Health -1.</w:t>
+      </w:r>
+    </w:p>
+    <w:p>
+      <w:pPr>
+        <w:pStyle w:val="ListParagraph"/>
+        <w:numPr>
+          <w:ilvl w:val="0"/>
+          <w:numId w:val="3"/>
+        </w:numPr>
+      </w:pPr>
+      <w:r>
+        <w:t>Cally then searches the room, she doesn’t find anything.</w:t>
+      </w:r>
+    </w:p>
+    <w:p>
+      <w:pPr>
+        <w:pStyle w:val="ListParagraph"/>
+        <w:numPr>
+          <w:ilvl w:val="0"/>
+          <w:numId w:val="3"/>
+        </w:numPr>
+      </w:pPr>
+      <w:r>
+        <w:t>Cally feels like there is something in the Fridge and the Oven.</w:t>
+      </w:r>
+    </w:p>
+    <w:p>
+      <w:pPr>
+        <w:pStyle w:val="ListParagraph"/>
+        <w:numPr>
+          <w:ilvl w:val="0"/>
+          <w:numId w:val="3"/>
+        </w:numPr>
+      </w:pPr>
+      <w:r>
+        <w:t xml:space="preserve">Cally opens the fridge first; 3 cockroaches appear out of the nowhere. 1 moves to the floor, 1 moves to the wall &amp; the last one move the </w:t>
+      </w:r>
+      <w:proofErr w:type="spellStart"/>
+      <w:r>
+        <w:t>cally’s</w:t>
+      </w:r>
+      <w:proofErr w:type="spellEnd"/>
+      <w:r>
+        <w:t xml:space="preserve"> hand. </w:t>
+      </w:r>
+    </w:p>
+    <w:p>
+      <w:pPr>
+        <w:pStyle w:val="ListParagraph"/>
+        <w:numPr>
+          <w:ilvl w:val="0"/>
+          <w:numId w:val="3"/>
+        </w:numPr>
+      </w:pPr>
+      <w:r>
+        <w:t>Cally brushes off the cockroach from her hand.</w:t>
+      </w:r>
+    </w:p>
+    <w:p>
+      <w:pPr>
+        <w:pStyle w:val="ListParagraph"/>
+        <w:numPr>
+          <w:ilvl w:val="0"/>
+          <w:numId w:val="3"/>
+        </w:numPr>
+      </w:pPr>
+      <w:r>
+        <w:t>Cally finds a jar in the fridge, it looks like pickles but turns out to be a brain.</w:t>
+      </w:r>
+      <w:r>
+        <w:t xml:space="preserve"> The jar has a label on it saying, “do not eat me”.</w:t>
+      </w:r>
+      <w:r>
+        <w:t xml:space="preserve"> </w:t>
+      </w:r>
+      <w:r>
+        <w:rPr>
+          <w:b/>
+        </w:rPr>
+        <w:t>(Item)</w:t>
+      </w:r>
+    </w:p>
+    <w:p>
+      <w:pPr>
+        <w:pStyle w:val="ListParagraph"/>
+        <w:numPr>
+          <w:ilvl w:val="0"/>
+          <w:numId w:val="3"/>
+        </w:numPr>
+      </w:pPr>
+      <w:r>
+        <w:t xml:space="preserve">Cally then checks the oven, she finds a lockpick </w:t>
+      </w:r>
+      <w:r>
+        <w:rPr>
+          <w:b/>
+        </w:rPr>
+        <w:t>(Item</w:t>
+      </w:r>
+      <w:r>
+        <w:rPr>
+          <w:b/>
+        </w:rPr>
+        <w:t xml:space="preserve"> – gives +1 Agility bonus on use with lock</w:t>
+      </w:r>
+      <w:r>
+        <w:rPr>
+          <w:b/>
+        </w:rPr>
+        <w:t>)</w:t>
+      </w:r>
+    </w:p>
+    <w:p>
+      <w:pPr>
+        <w:rPr>
+          <w:b/>
+        </w:rPr>
+      </w:pPr>
+    </w:p>
+    <w:p>
+      <w:pPr>
+        <w:rPr>
+          <w:b/>
+        </w:rPr>
+      </w:pPr>
+    </w:p>
+    <w:p>
+      <w:pPr>
+        <w:rPr>
+          <w:b/>
+        </w:rPr>
+      </w:pPr>
+    </w:p>
+    <w:p>
+      <w:pPr>
+        <w:rPr>
+          <w:b/>
+        </w:rPr>
+      </w:pPr>
+    </w:p>
+    <w:p>
+      <w:pPr>
+        <w:rPr>
+          <w:b/>
+        </w:rPr>
+      </w:pPr>
+    </w:p>
+    <w:p>
+      <w:pPr>
+        <w:rPr>
+          <w:b/>
+        </w:rPr>
+      </w:pPr>
+    </w:p>
+    <w:p>
+      <w:pPr>
+        <w:rPr>
+          <w:b/>
+        </w:rPr>
+      </w:pPr>
+    </w:p>
+    <w:p>
+      <w:pPr>
+        <w:rPr>
+          <w:b/>
+        </w:rPr>
+      </w:pPr>
+    </w:p>
+    <w:p>
+      <w:pPr>
+        <w:rPr>
+          <w:b/>
+        </w:rPr>
+      </w:pPr>
+    </w:p>
+    <w:p>
+      <w:pPr>
+        <w:rPr>
+          <w:b/>
+        </w:rPr>
+      </w:pPr>
+    </w:p>
+    <w:p>
+      <w:pPr>
+        <w:rPr>
+          <w:b/>
+        </w:rPr>
+      </w:pPr>
+    </w:p>
+    <w:p>
+      <w:pPr>
+        <w:rPr>
+          <w:b/>
+        </w:rPr>
+      </w:pPr>
+    </w:p>
+    <w:p>
+      <w:pPr>
+        <w:rPr>
+          <w:b/>
+        </w:rPr>
+      </w:pPr>
+    </w:p>
+    <w:p>
+      <w:pPr>
+        <w:rPr>
+          <w:b/>
+        </w:rPr>
+      </w:pPr>
+    </w:p>
+    <w:p>
+      <w:pPr>
+        <w:rPr>
+          <w:b/>
+        </w:rPr>
+      </w:pPr>
+    </w:p>
+    <w:p>
+      <w:pPr>
+        <w:rPr>
+          <w:b/>
+        </w:rPr>
+      </w:pPr>
+    </w:p>
+    <w:p>
+      <w:pPr>
+        <w:rPr>
+          <w:b/>
+        </w:rPr>
+      </w:pPr>
+      <w:r>
+        <w:rPr>
+          <w:b/>
+        </w:rPr>
+        <w:t>Room D - Larder</w:t>
+      </w:r>
+    </w:p>
+    <w:p>
+      <w:r>
+        <w:t>Actions:</w:t>
+      </w:r>
+    </w:p>
+    <w:p>
+      <w:pPr>
+        <w:pStyle w:val="ListParagraph"/>
+        <w:numPr>
+          <w:ilvl w:val="0"/>
+          <w:numId w:val="3"/>
+        </w:numPr>
+      </w:pPr>
+      <w:r>
+        <w:t xml:space="preserve">Cally uses the lockpick on the door </w:t>
+      </w:r>
+      <w:r>
+        <w:t>and manages to unlock the door.</w:t>
+      </w:r>
+    </w:p>
+    <w:p>
+      <w:r>
+        <w:t>Objects in room:</w:t>
+      </w:r>
+    </w:p>
+    <w:p>
+      <w:pPr>
+        <w:pStyle w:val="ListParagraph"/>
+        <w:numPr>
+          <w:ilvl w:val="0"/>
+          <w:numId w:val="3"/>
+        </w:numPr>
+      </w:pPr>
+      <w:r>
+        <w:rPr>
+          <w:b/>
+        </w:rPr>
+        <w:t>All Rotten:</w:t>
+      </w:r>
+      <w:r>
+        <w:t xml:space="preserve"> Meat racks, cows hanging, vegetables meat.</w:t>
+      </w:r>
+    </w:p>
+    <w:p>
+      <w:pPr>
+        <w:pStyle w:val="ListParagraph"/>
+        <w:numPr>
+          <w:ilvl w:val="0"/>
+          <w:numId w:val="3"/>
+        </w:numPr>
+      </w:pPr>
+      <w:r>
+        <w:t>Fl</w:t>
+      </w:r>
+      <w:r>
+        <w:t>ies</w:t>
+      </w:r>
+      <w:r>
+        <w:t xml:space="preserve"> are everywhere</w:t>
+      </w:r>
+    </w:p>
+    <w:p>
+      <w:r>
+        <w:t>More Actions:</w:t>
+      </w:r>
+    </w:p>
+    <w:p>
+      <w:pPr>
+        <w:pStyle w:val="ListParagraph"/>
+        <w:numPr>
+          <w:ilvl w:val="0"/>
+          <w:numId w:val="3"/>
+        </w:numPr>
+      </w:pPr>
+      <w:r>
+        <w:t xml:space="preserve">As Cally enters the room </w:t>
+      </w:r>
+      <w:r>
+        <w:t xml:space="preserve">she smells burning. </w:t>
+      </w:r>
+    </w:p>
+    <w:p>
+      <w:pPr>
+        <w:pStyle w:val="ListParagraph"/>
+        <w:numPr>
+          <w:ilvl w:val="0"/>
+          <w:numId w:val="3"/>
+        </w:numPr>
+      </w:pPr>
+      <w:r>
+        <w:t xml:space="preserve">A burning man runs towards Cally, just before he reaches her </w:t>
+      </w:r>
+      <w:r>
+        <w:t>he shatters to pieces.</w:t>
+      </w:r>
+    </w:p>
+    <w:p>
+      <w:pPr>
+        <w:pStyle w:val="ListParagraph"/>
+        <w:numPr>
+          <w:ilvl w:val="0"/>
+          <w:numId w:val="3"/>
+        </w:numPr>
+      </w:pPr>
+      <w:r>
+        <w:t xml:space="preserve">Next </w:t>
+      </w:r>
+      <w:proofErr w:type="spellStart"/>
+      <w:r>
+        <w:t>cally</w:t>
+      </w:r>
+      <w:proofErr w:type="spellEnd"/>
+      <w:r>
+        <w:t xml:space="preserve"> </w:t>
+      </w:r>
+      <w:r>
+        <w:t>spontaneous</w:t>
+      </w:r>
+      <w:r>
+        <w:t xml:space="preserve">ly combusts, she looks at her hands which are really on fire…she falls to the </w:t>
+      </w:r>
+      <w:proofErr w:type="spellStart"/>
+      <w:r>
+        <w:t>floow</w:t>
+      </w:r>
+      <w:proofErr w:type="spellEnd"/>
+      <w:r>
+        <w:t xml:space="preserve"> and the fire seems to stop. </w:t>
+      </w:r>
+    </w:p>
+    <w:p>
+      <w:pPr>
+        <w:pStyle w:val="ListParagraph"/>
+        <w:numPr>
+          <w:ilvl w:val="0"/>
+          <w:numId w:val="3"/>
+        </w:numPr>
+      </w:pPr>
+      <w:r>
+        <w:rPr>
+          <w:b/>
+        </w:rPr>
+        <w:t>Stats: Health -2</w:t>
+      </w:r>
+    </w:p>
+    <w:p>
+      <w:pPr>
+        <w:pStyle w:val="ListParagraph"/>
+        <w:numPr>
+          <w:ilvl w:val="0"/>
+          <w:numId w:val="3"/>
+        </w:numPr>
+      </w:pPr>
+      <w:r>
+        <w:t>Cally there sees someone approach</w:t>
+      </w:r>
+    </w:p>
+    <w:p>
+      <w:r>
+        <w:t>Dialogue:</w:t>
+      </w:r>
+    </w:p>
+    <w:p>
+      <w:pPr>
+        <w:pStyle w:val="ListParagraph"/>
+        <w:numPr>
+          <w:ilvl w:val="0"/>
+          <w:numId w:val="3"/>
+        </w:numPr>
+      </w:pPr>
+      <w:r>
+        <w:t>Male voice – “Hey lady, can I help you?”</w:t>
+      </w:r>
+    </w:p>
+    <w:p>
+      <w:r>
+        <w:t xml:space="preserve">Cally looks up to see a rather wealthy looking </w:t>
+      </w:r>
+      <w:proofErr w:type="gramStart"/>
+      <w:r>
+        <w:t>18 year old</w:t>
+      </w:r>
+      <w:proofErr w:type="gramEnd"/>
+      <w:r>
+        <w:t xml:space="preserve"> boy</w:t>
+      </w:r>
+    </w:p>
+    <w:p>
+      <w:pPr>
+        <w:pStyle w:val="ListParagraph"/>
+        <w:numPr>
+          <w:ilvl w:val="0"/>
+          <w:numId w:val="3"/>
+        </w:numPr>
+      </w:pPr>
+      <w:r>
+        <w:t>Cally - “Who are you?”</w:t>
+      </w:r>
+    </w:p>
+    <w:p>
+      <w:pPr>
+        <w:pStyle w:val="ListParagraph"/>
+        <w:numPr>
+          <w:ilvl w:val="0"/>
+          <w:numId w:val="3"/>
+        </w:numPr>
+      </w:pPr>
+      <w:r>
+        <w:t>Kyle - “This wasn’t my idea…. My name is Kyle, I was playing a game of truth or dare with my friends and I chose dare.”</w:t>
+      </w:r>
+    </w:p>
+    <w:p>
+      <w:pPr>
+        <w:pStyle w:val="ListParagraph"/>
+        <w:numPr>
+          <w:ilvl w:val="0"/>
+          <w:numId w:val="3"/>
+        </w:numPr>
+      </w:pPr>
+      <w:r>
+        <w:t>Kyle “My dare was to stay in this house until dawn”</w:t>
+      </w:r>
+      <w:r>
+        <w:t>, “supposedly this house is haunted”</w:t>
+      </w:r>
+    </w:p>
+    <w:p>
+      <w:pPr>
+        <w:pStyle w:val="ListParagraph"/>
+        <w:numPr>
+          <w:ilvl w:val="0"/>
+          <w:numId w:val="3"/>
+        </w:numPr>
+      </w:pPr>
+      <w:r>
+        <w:t>Kyle – “What are you doing here lady”</w:t>
+      </w:r>
+    </w:p>
+    <w:p>
+      <w:pPr>
+        <w:pStyle w:val="ListParagraph"/>
+        <w:numPr>
+          <w:ilvl w:val="0"/>
+          <w:numId w:val="3"/>
+        </w:numPr>
+      </w:pPr>
+      <w:r>
+        <w:t>Cally – “it’s my house, well I inherited it recently”.</w:t>
+      </w:r>
+    </w:p>
+    <w:p>
+      <w:pPr>
+        <w:pStyle w:val="ListParagraph"/>
+        <w:numPr>
+          <w:ilvl w:val="0"/>
+          <w:numId w:val="3"/>
+        </w:numPr>
+      </w:pPr>
+      <w:r>
+        <w:t>Kyle – “Who would live here, it’s more of a mess than my room”.</w:t>
+      </w:r>
+    </w:p>
+    <w:p>
+      <w:pPr>
+        <w:pStyle w:val="ListParagraph"/>
+        <w:numPr>
+          <w:ilvl w:val="0"/>
+          <w:numId w:val="3"/>
+        </w:numPr>
+      </w:pPr>
+      <w:r>
+        <w:t>Cally – “My aunt lived here”.</w:t>
+      </w:r>
+    </w:p>
+    <w:p>
+      <w:pPr>
+        <w:pStyle w:val="ListParagraph"/>
+        <w:numPr>
+          <w:ilvl w:val="0"/>
+          <w:numId w:val="3"/>
+        </w:numPr>
+      </w:pPr>
+      <w:r>
+        <w:t>Kyle – “all right, here’s the thing, I found this key, I have no need for it. I’m willing to trade it”</w:t>
+      </w:r>
+    </w:p>
+    <w:p>
+      <w:r>
+        <w:t>Cally trades over the jar with a brain for the key.</w:t>
+      </w:r>
+    </w:p>
+    <w:p>
+      <w:pPr>
+        <w:pStyle w:val="ListParagraph"/>
+        <w:numPr>
+          <w:ilvl w:val="0"/>
+          <w:numId w:val="3"/>
+        </w:numPr>
+      </w:pPr>
+      <w:r>
+        <w:t>Cally then looked aro</w:t>
+      </w:r>
+      <w:r>
+        <w:t xml:space="preserve">und the room, a cow caucus moves a little, its cow belling ringing. </w:t>
+      </w:r>
+    </w:p>
+    <w:p>
+      <w:pPr>
+        <w:pStyle w:val="ListParagraph"/>
+        <w:numPr>
+          <w:ilvl w:val="0"/>
+          <w:numId w:val="3"/>
+        </w:numPr>
+      </w:pPr>
+      <w:r>
+        <w:t xml:space="preserve">Cally then reached inside and found a </w:t>
+      </w:r>
+      <w:r>
+        <w:t>Chainsaw</w:t>
+      </w:r>
+      <w:r>
+        <w:rPr>
+          <w:b/>
+        </w:rPr>
+        <w:t xml:space="preserve"> (Item)</w:t>
+      </w:r>
+      <w:r>
+        <w:rPr>
+          <w:b/>
+        </w:rPr>
         <w:t>.</w:t>
       </w:r>
     </w:p>
     <w:p>
-      <w:r>
-        <w:t>Objects in room</w:t>
-      </w:r>
-    </w:p>
-    <w:p>
-      <w:pPr>
-        <w:pStyle w:val="ListParagraph"/>
-        <w:numPr>
-          <w:ilvl w:val="0"/>
-          <w:numId w:val="3"/>
-        </w:numPr>
-      </w:pPr>
-      <w:r>
-        <w:t>Fridge, table, chairs, cutlery, oven, worktops</w:t>
-      </w:r>
-    </w:p>
-    <w:p>
-      <w:r>
-        <w:t>More Actions:</w:t>
-      </w:r>
-    </w:p>
-    <w:p>
-      <w:pPr>
-        <w:pStyle w:val="ListParagraph"/>
-        <w:numPr>
-          <w:ilvl w:val="0"/>
-          <w:numId w:val="3"/>
-        </w:numPr>
-      </w:pPr>
-      <w:r>
-        <w:t>A stand of frying pans starts hitting against each other as you enter the room.</w:t>
-      </w:r>
-    </w:p>
-    <w:p>
-      <w:pPr>
-        <w:pStyle w:val="ListParagraph"/>
-        <w:numPr>
-          <w:ilvl w:val="0"/>
-          <w:numId w:val="3"/>
-        </w:numPr>
-      </w:pPr>
-      <w:r>
-        <w:t xml:space="preserve">Suddenly a butcher appears, he is headless, and has a knife raised. </w:t>
-      </w:r>
-      <w:r>
-        <w:t xml:space="preserve">His attack has a Strength of 6, he attacks Cally stabbing her in the shoulder, the butcher the vanishes into the air. </w:t>
-      </w:r>
-    </w:p>
-    <w:p>
-      <w:pPr>
-        <w:pStyle w:val="ListParagraph"/>
-        <w:numPr>
-          <w:ilvl w:val="0"/>
-          <w:numId w:val="3"/>
-        </w:numPr>
-      </w:pPr>
-      <w:r>
-        <w:rPr>
-          <w:b/>
-        </w:rPr>
-        <w:t>Stats: Health -1.</w:t>
-      </w:r>
-    </w:p>
-    <w:p>
-      <w:pPr>
-        <w:pStyle w:val="ListParagraph"/>
-        <w:numPr>
-          <w:ilvl w:val="0"/>
-          <w:numId w:val="3"/>
-        </w:numPr>
-      </w:pPr>
-      <w:r>
-        <w:t>Cally then searches the room, she doesn’t find anything.</w:t>
-      </w:r>
-    </w:p>
-    <w:p>
-      <w:pPr>
-        <w:pStyle w:val="ListParagraph"/>
-        <w:numPr>
-          <w:ilvl w:val="0"/>
-          <w:numId w:val="3"/>
-        </w:numPr>
-      </w:pPr>
-      <w:r>
-        <w:t>Cally feels like there is something in the Fridge and the Oven.</w:t>
-      </w:r>
-    </w:p>
-    <w:p>
-      <w:pPr>
-        <w:pStyle w:val="ListParagraph"/>
-        <w:numPr>
-          <w:ilvl w:val="0"/>
-          <w:numId w:val="3"/>
-        </w:numPr>
-      </w:pPr>
-      <w:r>
-        <w:t xml:space="preserve">Cally opens the fridge first; 3 cockroaches appear out of the nowhere. 1 moves to the floor, 1 moves to the wall &amp; the last one move the </w:t>
-      </w:r>
-      <w:proofErr w:type="spellStart"/>
-      <w:r>
-        <w:t>cally’s</w:t>
-      </w:r>
-      <w:proofErr w:type="spellEnd"/>
-      <w:r>
-        <w:t xml:space="preserve"> hand. </w:t>
-      </w:r>
-    </w:p>
-    <w:p>
-      <w:pPr>
-        <w:pStyle w:val="ListParagraph"/>
-        <w:numPr>
-          <w:ilvl w:val="0"/>
-          <w:numId w:val="3"/>
-        </w:numPr>
-      </w:pPr>
-      <w:r>
-        <w:t>Cally brushes off the cockroach from her hand.</w:t>
-      </w:r>
-    </w:p>
-    <w:p>
-      <w:pPr>
-        <w:pStyle w:val="ListParagraph"/>
-        <w:numPr>
-          <w:ilvl w:val="0"/>
-          <w:numId w:val="3"/>
-        </w:numPr>
-      </w:pPr>
-      <w:r>
-        <w:t>Cally finds a jar in the fridge, it looks like pickles but turns out to be a brain.</w:t>
-      </w:r>
-      <w:r>
-        <w:t xml:space="preserve"> The jar has a label on it saying, “do not eat me”.</w:t>
-      </w:r>
-      <w:r>
-        <w:t xml:space="preserve"> </w:t>
-      </w:r>
-      <w:r>
-        <w:rPr>
-          <w:b/>
-        </w:rPr>
-        <w:t>(Item)</w:t>
-      </w:r>
-    </w:p>
-    <w:p>
-      <w:pPr>
-        <w:pStyle w:val="ListParagraph"/>
-        <w:numPr>
-          <w:ilvl w:val="0"/>
-          <w:numId w:val="3"/>
-        </w:numPr>
-      </w:pPr>
-      <w:r>
-        <w:t xml:space="preserve">Cally then checks the oven, she finds a lockpick </w:t>
-      </w:r>
-      <w:r>
-        <w:rPr>
-          <w:b/>
-        </w:rPr>
-        <w:t>(Item</w:t>
-      </w:r>
-      <w:r>
-        <w:rPr>
-          <w:b/>
-        </w:rPr>
-        <w:t xml:space="preserve"> – gives +1 Agility bonus on use with lock</w:t>
-      </w:r>
-      <w:r>
-        <w:rPr>
-          <w:b/>
-        </w:rPr>
-        <w:t>)</w:t>
-      </w:r>
-    </w:p>
-    <w:p>
-      <w:pPr>
-        <w:rPr>
-          <w:b/>
-        </w:rPr>
-      </w:pPr>
-    </w:p>
-    <w:p>
-      <w:pPr>
-        <w:rPr>
-          <w:b/>
-        </w:rPr>
-      </w:pPr>
-    </w:p>
-    <w:p>
-      <w:pPr>
-        <w:rPr>
-          <w:b/>
-        </w:rPr>
-      </w:pPr>
-    </w:p>
-    <w:p>
-      <w:pPr>
-        <w:rPr>
-          <w:b/>
-        </w:rPr>
-      </w:pPr>
-    </w:p>
-    <w:p>
-      <w:pPr>
-        <w:rPr>
-          <w:b/>
-        </w:rPr>
-      </w:pPr>
-    </w:p>
-    <w:p>
-      <w:pPr>
-        <w:rPr>
-          <w:b/>
-        </w:rPr>
-      </w:pPr>
-    </w:p>
-    <w:p>
-      <w:pPr>
-        <w:rPr>
-          <w:b/>
-        </w:rPr>
-      </w:pPr>
-    </w:p>
-    <w:p>
-      <w:pPr>
-        <w:rPr>
-          <w:b/>
-        </w:rPr>
-      </w:pPr>
-    </w:p>
-    <w:p>
-      <w:pPr>
-        <w:rPr>
-          <w:b/>
-        </w:rPr>
-      </w:pPr>
-    </w:p>
-    <w:p>
-      <w:pPr>
-        <w:rPr>
-          <w:b/>
-        </w:rPr>
-      </w:pPr>
-    </w:p>
-    <w:p>
-      <w:pPr>
-        <w:rPr>
-          <w:b/>
-        </w:rPr>
-      </w:pPr>
-    </w:p>
-    <w:p>
-      <w:pPr>
-        <w:rPr>
-          <w:b/>
-        </w:rPr>
-      </w:pPr>
-    </w:p>
-    <w:p>
-      <w:pPr>
-        <w:rPr>
-          <w:b/>
-        </w:rPr>
-      </w:pPr>
-    </w:p>
-    <w:p>
-      <w:pPr>
-        <w:rPr>
-          <w:b/>
-        </w:rPr>
-      </w:pPr>
-    </w:p>
-    <w:p>
-      <w:pPr>
-        <w:rPr>
-          <w:b/>
-        </w:rPr>
-      </w:pPr>
-    </w:p>
-    <w:p>
-      <w:pPr>
-        <w:rPr>
-          <w:b/>
-        </w:rPr>
-      </w:pPr>
-    </w:p>
-    <w:p>
-      <w:pPr>
-        <w:rPr>
-          <w:b/>
-        </w:rPr>
-      </w:pPr>
-      <w:r>
-        <w:rPr>
-          <w:b/>
-        </w:rPr>
-        <w:lastRenderedPageBreak/>
-        <w:t>Room D - Larder</w:t>
-      </w:r>
-    </w:p>
-    <w:p>
-      <w:r>
-        <w:t>Actions:</w:t>
-      </w:r>
-    </w:p>
-    <w:p>
-      <w:pPr>
-        <w:pStyle w:val="ListParagraph"/>
-        <w:numPr>
-          <w:ilvl w:val="0"/>
-          <w:numId w:val="3"/>
-        </w:numPr>
-      </w:pPr>
-      <w:r>
-        <w:t xml:space="preserve">Cally uses the lockpick on the door </w:t>
-      </w:r>
-      <w:r>
-        <w:t>and manages to unlock the door.</w:t>
-      </w:r>
-    </w:p>
-    <w:p>
-      <w:r>
-        <w:t>Objects in room:</w:t>
-      </w:r>
-    </w:p>
-    <w:p>
-      <w:pPr>
-        <w:pStyle w:val="ListParagraph"/>
-        <w:numPr>
-          <w:ilvl w:val="0"/>
-          <w:numId w:val="3"/>
-        </w:numPr>
-      </w:pPr>
-      <w:r>
-        <w:rPr>
-          <w:b/>
-        </w:rPr>
-        <w:t>All Rotten:</w:t>
-      </w:r>
-      <w:r>
-        <w:t xml:space="preserve"> Meat racks, cows hanging, vegetables meat.</w:t>
-      </w:r>
-    </w:p>
-    <w:p>
-      <w:pPr>
-        <w:pStyle w:val="ListParagraph"/>
-        <w:numPr>
-          <w:ilvl w:val="0"/>
-          <w:numId w:val="3"/>
-        </w:numPr>
-      </w:pPr>
-      <w:r>
-        <w:t>Fl</w:t>
-      </w:r>
-      <w:r>
-        <w:t>ies</w:t>
-      </w:r>
-      <w:r>
-        <w:t xml:space="preserve"> are everywhere</w:t>
-      </w:r>
-    </w:p>
-    <w:p>
-      <w:r>
-        <w:t>More Actions:</w:t>
-      </w:r>
-    </w:p>
-    <w:p>
-      <w:pPr>
-        <w:pStyle w:val="ListParagraph"/>
-        <w:numPr>
-          <w:ilvl w:val="0"/>
-          <w:numId w:val="3"/>
-        </w:numPr>
-      </w:pPr>
-      <w:r>
-        <w:t xml:space="preserve">As Cally enters the room </w:t>
-      </w:r>
-      <w:r>
-        <w:t xml:space="preserve">she smells burning. </w:t>
-      </w:r>
-    </w:p>
-    <w:p>
-      <w:pPr>
-        <w:pStyle w:val="ListParagraph"/>
-        <w:numPr>
-          <w:ilvl w:val="0"/>
-          <w:numId w:val="3"/>
-        </w:numPr>
-      </w:pPr>
-      <w:r>
-        <w:t xml:space="preserve">A burning man runs towards Cally, just before he reaches her </w:t>
-      </w:r>
-      <w:r>
-        <w:t>he shatters to pieces.</w:t>
-      </w:r>
-    </w:p>
-    <w:p>
-      <w:pPr>
-        <w:pStyle w:val="ListParagraph"/>
-        <w:numPr>
-          <w:ilvl w:val="0"/>
-          <w:numId w:val="3"/>
-        </w:numPr>
-      </w:pPr>
-      <w:r>
-        <w:t xml:space="preserve">Next </w:t>
-      </w:r>
-      <w:proofErr w:type="spellStart"/>
-      <w:r>
-        <w:t>cally</w:t>
-      </w:r>
-      <w:proofErr w:type="spellEnd"/>
-      <w:r>
-        <w:t xml:space="preserve"> </w:t>
-      </w:r>
-      <w:r>
-        <w:t>spontaneous</w:t>
-      </w:r>
-      <w:r>
-        <w:t xml:space="preserve">ly combusts, she looks at her hands which are really on fire…she falls to the </w:t>
-      </w:r>
-      <w:proofErr w:type="spellStart"/>
-      <w:r>
-        <w:t>floow</w:t>
-      </w:r>
-      <w:proofErr w:type="spellEnd"/>
-      <w:r>
-        <w:t xml:space="preserve"> and the fire seems to stop. </w:t>
-      </w:r>
-    </w:p>
-    <w:p>
-      <w:pPr>
-        <w:pStyle w:val="ListParagraph"/>
-        <w:numPr>
-          <w:ilvl w:val="0"/>
-          <w:numId w:val="3"/>
-        </w:numPr>
-      </w:pPr>
-      <w:r>
-        <w:rPr>
-          <w:b/>
-        </w:rPr>
-        <w:t>Stats: Health -2</w:t>
-      </w:r>
-    </w:p>
-    <w:p>
-      <w:pPr>
-        <w:pStyle w:val="ListParagraph"/>
-        <w:numPr>
-          <w:ilvl w:val="0"/>
-          <w:numId w:val="3"/>
-        </w:numPr>
-      </w:pPr>
-      <w:r>
-        <w:t>Cally there sees someone approach</w:t>
-      </w:r>
-    </w:p>
-    <w:p>
-      <w:r>
-        <w:t>Dialogue:</w:t>
-      </w:r>
-    </w:p>
-    <w:p>
-      <w:pPr>
-        <w:pStyle w:val="ListParagraph"/>
-        <w:numPr>
-          <w:ilvl w:val="0"/>
-          <w:numId w:val="3"/>
-        </w:numPr>
-      </w:pPr>
-      <w:r>
-        <w:t>Male voice – “Hey lady, can I help you?”</w:t>
-      </w:r>
-    </w:p>
-    <w:p>
-      <w:r>
-        <w:t xml:space="preserve">Cally looks up to see a rather wealthy looking </w:t>
-      </w:r>
-      <w:proofErr w:type="gramStart"/>
-      <w:r>
-        <w:t>18 year old</w:t>
-      </w:r>
-      <w:proofErr w:type="gramEnd"/>
-      <w:r>
-        <w:t xml:space="preserve"> boy</w:t>
-      </w:r>
-    </w:p>
-    <w:p>
-      <w:pPr>
-        <w:pStyle w:val="ListParagraph"/>
-        <w:numPr>
-          <w:ilvl w:val="0"/>
-          <w:numId w:val="3"/>
-        </w:numPr>
-      </w:pPr>
-      <w:r>
-        <w:t>Cally - “Who are you?”</w:t>
-      </w:r>
-    </w:p>
-    <w:p>
-      <w:pPr>
-        <w:pStyle w:val="ListParagraph"/>
-        <w:numPr>
-          <w:ilvl w:val="0"/>
-          <w:numId w:val="3"/>
-        </w:numPr>
-      </w:pPr>
-      <w:r>
-        <w:t>Kyle - “This wasn’t my idea…. My name is Kyle, I was playing a game of truth or dare with my friends and I chose dare.”</w:t>
-      </w:r>
-    </w:p>
-    <w:p>
-      <w:pPr>
-        <w:pStyle w:val="ListParagraph"/>
-        <w:numPr>
-          <w:ilvl w:val="0"/>
-          <w:numId w:val="3"/>
-        </w:numPr>
-      </w:pPr>
-      <w:r>
-        <w:t>Kyle “My dare was to stay in this house until dawn”</w:t>
-      </w:r>
-      <w:r>
-        <w:t>, “supposedly this house is haunted”</w:t>
-      </w:r>
-    </w:p>
-    <w:p>
-      <w:pPr>
-        <w:pStyle w:val="ListParagraph"/>
-        <w:numPr>
-          <w:ilvl w:val="0"/>
-          <w:numId w:val="3"/>
-        </w:numPr>
-      </w:pPr>
-      <w:r>
-        <w:t>Kyle – “What are you doing here lady”</w:t>
-      </w:r>
-    </w:p>
-    <w:p>
-      <w:pPr>
-        <w:pStyle w:val="ListParagraph"/>
-        <w:numPr>
-          <w:ilvl w:val="0"/>
-          <w:numId w:val="3"/>
-        </w:numPr>
-      </w:pPr>
-      <w:r>
-        <w:t>Cally – “it’s my house, well I inherited it recently”.</w:t>
-      </w:r>
-    </w:p>
-    <w:p>
-      <w:pPr>
-        <w:pStyle w:val="ListParagraph"/>
-        <w:numPr>
-          <w:ilvl w:val="0"/>
-          <w:numId w:val="3"/>
-        </w:numPr>
-      </w:pPr>
-      <w:r>
-        <w:t>Kyle – “Who would live here, it’s more of a mess than my room”.</w:t>
-      </w:r>
-    </w:p>
-    <w:p>
-      <w:pPr>
-        <w:pStyle w:val="ListParagraph"/>
-        <w:numPr>
-          <w:ilvl w:val="0"/>
-          <w:numId w:val="3"/>
-        </w:numPr>
-      </w:pPr>
-      <w:r>
-        <w:t>Cally – “My aunt lived here”.</w:t>
-      </w:r>
-    </w:p>
-    <w:p>
-      <w:pPr>
-        <w:pStyle w:val="ListParagraph"/>
-        <w:numPr>
-          <w:ilvl w:val="0"/>
-          <w:numId w:val="3"/>
-        </w:numPr>
-      </w:pPr>
-      <w:r>
-        <w:t>Kyle – “all right, here’s the thing, I found this key, I have no need for it. I’m willing to trade it”</w:t>
-      </w:r>
-    </w:p>
-    <w:p>
-      <w:r>
-        <w:t>Cally trades over the jar with a brain for the key.</w:t>
-      </w:r>
-    </w:p>
-    <w:p>
-      <w:pPr>
-        <w:pStyle w:val="ListParagraph"/>
-        <w:numPr>
-          <w:ilvl w:val="0"/>
-          <w:numId w:val="3"/>
-        </w:numPr>
-      </w:pPr>
-      <w:r>
-        <w:t>Cally then looked aro</w:t>
-      </w:r>
-      <w:r>
-        <w:t xml:space="preserve">und the room, a cow caucus moves a little, its cow belling ringing. </w:t>
-      </w:r>
-    </w:p>
-    <w:p>
-      <w:pPr>
-        <w:pStyle w:val="ListParagraph"/>
-        <w:numPr>
-          <w:ilvl w:val="0"/>
-          <w:numId w:val="3"/>
-        </w:numPr>
-      </w:pPr>
-      <w:r>
-        <w:t xml:space="preserve">Cally then reached inside and found a </w:t>
-      </w:r>
-      <w:r>
-        <w:t>Chainsaw</w:t>
-      </w:r>
-      <w:r>
-        <w:rPr>
-          <w:b/>
-        </w:rPr>
-        <w:t xml:space="preserve"> (Item)</w:t>
-      </w:r>
-      <w:r>
-        <w:rPr>
-          <w:b/>
-        </w:rPr>
-        <w:t>.</w:t>
-      </w:r>
-    </w:p>
-    <w:p>
-      <w:pPr>
-        <w:rPr>
-          <w:b/>
-        </w:rPr>
-      </w:pPr>
-    </w:p>
-    <w:p>
-      <w:pPr>
-        <w:rPr>
-          <w:b/>
-        </w:rPr>
-      </w:pPr>
-    </w:p>
-    <w:p>
-      <w:pPr>
-        <w:rPr>
-          <w:b/>
-        </w:rPr>
-      </w:pPr>
-    </w:p>
-    <w:p>
-      <w:pPr>
-        <w:rPr>
-          <w:b/>
-        </w:rPr>
-      </w:pPr>
-    </w:p>
-    <w:p>
-      <w:pPr>
-        <w:rPr>
-          <w:b/>
-        </w:rPr>
-      </w:pPr>
-    </w:p>
-    <w:p>
-      <w:pPr>
-        <w:rPr>
-          <w:b/>
-        </w:rPr>
-      </w:pPr>
-    </w:p>
-    <w:p>
-      <w:pPr>
-        <w:rPr>
-          <w:b/>
-        </w:rPr>
-      </w:pPr>
-    </w:p>
-    <w:p>
-      <w:pPr>
-        <w:rPr>
-          <w:b/>
-        </w:rPr>
-      </w:pPr>
-    </w:p>
-    <w:p>
-      <w:pPr>
-        <w:rPr>
-          <w:b/>
-        </w:rPr>
-      </w:pPr>
-      <w:r>
-        <w:rPr>
-          <w:b/>
-        </w:rPr>
-        <w:lastRenderedPageBreak/>
+      <w:pPr>
+        <w:rPr>
+          <w:b/>
+        </w:rPr>
+      </w:pPr>
+    </w:p>
+    <w:p>
+      <w:pPr>
+        <w:rPr>
+          <w:b/>
+        </w:rPr>
+      </w:pPr>
+    </w:p>
+    <w:p>
+      <w:pPr>
+        <w:rPr>
+          <w:b/>
+        </w:rPr>
+      </w:pPr>
+    </w:p>
+    <w:p>
+      <w:pPr>
+        <w:rPr>
+          <w:b/>
+        </w:rPr>
+      </w:pPr>
+    </w:p>
+    <w:p>
+      <w:pPr>
+        <w:rPr>
+          <w:b/>
+        </w:rPr>
+      </w:pPr>
+    </w:p>
+    <w:p>
+      <w:pPr>
+        <w:rPr>
+          <w:b/>
+        </w:rPr>
+      </w:pPr>
+    </w:p>
+    <w:p>
+      <w:pPr>
+        <w:rPr>
+          <w:b/>
+        </w:rPr>
+      </w:pPr>
+    </w:p>
+    <w:p>
+      <w:pPr>
+        <w:rPr>
+          <w:b/>
+        </w:rPr>
+      </w:pPr>
+    </w:p>
+    <w:p>
+      <w:pPr>
+        <w:rPr>
+          <w:b/>
+        </w:rPr>
+      </w:pPr>
+      <w:r>
+        <w:rPr>
+          <w:b/>
+        </w:rPr>
         <w:t>Room E – Small Art Room</w:t>
       </w:r>
     </w:p>
@@ -2315,7 +2330,6 @@
         <w:rPr>
           <w:b/>
         </w:rPr>
-        <w:lastRenderedPageBreak/>
         <w:t xml:space="preserve">Room G </w:t>
       </w:r>
       <w:r>
@@ -2673,7 +2687,6 @@
         <w:t>Kyle – “Hey lady, come upstairs, I think I found something”.</w:t>
       </w:r>
     </w:p>
-    <w:p/>
     <w:p>
       <w:pPr>
         <w:jc w:val="center"/>
@@ -2681,13 +2694,13 @@
           <w:b/>
         </w:rPr>
       </w:pPr>
+      <w:bookmarkStart w:id="0" w:name="_GoBack"/>
       <w:r>
         <w:rPr>
           <w:b/>
         </w:rPr>
         <w:t>End of Ground Floor Roleplay.</w:t>
       </w:r>
-      <w:bookmarkStart w:id="0" w:name="_GoBack"/>
       <w:bookmarkEnd w:id="0"/>
     </w:p>
     <w:sectPr>
@@ -3521,6 +3534,7 @@
     <w:lsdException w:name="HTML Sample" w:semiHidden="1" w:unhideWhenUsed="1"/>
     <w:lsdException w:name="HTML Typewriter" w:semiHidden="1" w:unhideWhenUsed="1"/>
     <w:lsdException w:name="HTML Variable" w:semiHidden="1" w:unhideWhenUsed="1"/>
+    <w:lsdException w:name="Normal Table" w:semiHidden="1" w:unhideWhenUsed="1"/>
     <w:lsdException w:name="annotation subject" w:semiHidden="1" w:unhideWhenUsed="1"/>
     <w:lsdException w:name="No List" w:semiHidden="1" w:unhideWhenUsed="1"/>
     <w:lsdException w:name="Outline List 1" w:semiHidden="1" w:unhideWhenUsed="1"/>
@@ -3564,8 +3578,10 @@
     <w:lsdException w:name="Table Elegant" w:semiHidden="1" w:unhideWhenUsed="1"/>
     <w:lsdException w:name="Table Professional" w:semiHidden="1" w:unhideWhenUsed="1"/>
     <w:lsdException w:name="Table Subtle 1" w:semiHidden="1" w:unhideWhenUsed="1"/>
+    <w:lsdException w:name="Table Subtle 2" w:semiHidden="1" w:unhideWhenUsed="1"/>
     <w:lsdException w:name="Table Web 1" w:semiHidden="1" w:unhideWhenUsed="1"/>
     <w:lsdException w:name="Table Web 2" w:semiHidden="1" w:unhideWhenUsed="1"/>
+    <w:lsdException w:name="Table Web 3" w:semiHidden="1" w:unhideWhenUsed="1"/>
     <w:lsdException w:name="Balloon Text" w:semiHidden="1" w:unhideWhenUsed="1"/>
     <w:lsdException w:name="Table Grid" w:uiPriority="39"/>
     <w:lsdException w:name="Table Theme" w:semiHidden="1" w:unhideWhenUsed="1"/>

--- a/Documents/Roleplay Documents/Ground Floor Roleplay.docx
+++ b/Documents/Roleplay Documents/Ground Floor Roleplay.docx
@@ -1179,7 +1179,21 @@
         </w:numPr>
       </w:pPr>
       <w:r>
-        <w:t>As the woman fades into the air, she says “ollie broke it”.</w:t>
+        <w:t>As the woman fades into the air, she says “ollie</w:t>
+      </w:r>
+      <w:r>
+        <w:t xml:space="preserve"> </w:t>
+      </w:r>
+      <w:r>
+        <w:t>broke</w:t>
+      </w:r>
+      <w:r>
+        <w:t xml:space="preserve"> </w:t>
+      </w:r>
+      <w:bookmarkStart w:id="0" w:name="_GoBack"/>
+      <w:bookmarkEnd w:id="0"/>
+      <w:r>
+        <w:t>it”.</w:t>
       </w:r>
     </w:p>
     <w:p>
@@ -1230,19 +1244,37 @@
         </w:numPr>
       </w:pPr>
       <w:r>
-        <w:t xml:space="preserve">The walls around her start to drip with blood, the wall in front of her seems to say “ollie </w:t>
-      </w:r>
-    </w:p>
-    <w:p>
-      <w:pPr>
-        <w:pStyle w:val="ListParagraph"/>
-        <w:numPr>
-          <w:ilvl w:val="0"/>
-          <w:numId w:val="3"/>
-        </w:numPr>
-      </w:pPr>
-      <w:r>
-        <w:t>broke it”, the wall behind her says “7 years…”</w:t>
+        <w:t>The walls around her start to drip with blood, the wall in front of her seems to say “</w:t>
+      </w:r>
+      <w:r>
+        <w:t>#</w:t>
+      </w:r>
+      <w:r>
+        <w:t>ollie</w:t>
+      </w:r>
+      <w:r>
+        <w:t>-</w:t>
+      </w:r>
+    </w:p>
+    <w:p>
+      <w:pPr>
+        <w:pStyle w:val="ListParagraph"/>
+        <w:numPr>
+          <w:ilvl w:val="0"/>
+          <w:numId w:val="3"/>
+        </w:numPr>
+      </w:pPr>
+      <w:r>
+        <w:t>B</w:t>
+      </w:r>
+      <w:r>
+        <w:t>roke</w:t>
+      </w:r>
+      <w:r>
+        <w:t>-</w:t>
+      </w:r>
+      <w:r>
+        <w:t>it”, the wall behind her says “7 years…”</w:t>
       </w:r>
     </w:p>
     <w:p>
@@ -2694,14 +2726,12 @@
           <w:b/>
         </w:rPr>
       </w:pPr>
-      <w:bookmarkStart w:id="0" w:name="_GoBack"/>
       <w:r>
         <w:rPr>
           <w:b/>
         </w:rPr>
         <w:t>End of Ground Floor Roleplay.</w:t>
       </w:r>
-      <w:bookmarkEnd w:id="0"/>
     </w:p>
     <w:sectPr>
       <w:pgSz w:w="11906" w:h="16838"/>

--- a/Documents/Roleplay Documents/Ground Floor Roleplay.docx
+++ b/Documents/Roleplay Documents/Ground Floor Roleplay.docx
@@ -1190,8 +1190,6 @@
       <w:r>
         <w:t xml:space="preserve"> </w:t>
       </w:r>
-      <w:bookmarkStart w:id="0" w:name="_GoBack"/>
-      <w:bookmarkEnd w:id="0"/>
       <w:r>
         <w:t>it”.</w:t>
       </w:r>
@@ -1853,11 +1851,9 @@
       <w:r>
         <w:t xml:space="preserve">ly combusts, she looks at her hands which are really on fire…she falls to the </w:t>
       </w:r>
-      <w:proofErr w:type="spellStart"/>
-      <w:r>
-        <w:t>floow</w:t>
-      </w:r>
-      <w:proofErr w:type="spellEnd"/>
+      <w:r>
+        <w:t>floor</w:t>
+      </w:r>
       <w:r>
         <w:t xml:space="preserve"> and the fire seems to stop. </w:t>
       </w:r>
@@ -1942,6 +1938,8 @@
       <w:r>
         <w:t>Kyle - “This wasn’t my idea…. My name is Kyle, I was playing a game of truth or dare with my friends and I chose dare.”</w:t>
       </w:r>
+      <w:bookmarkStart w:id="0" w:name="_GoBack"/>
+      <w:bookmarkEnd w:id="0"/>
     </w:p>
     <w:p>
       <w:pPr>
